--- a/hw4/דוח חלק 2.docx
+++ b/hw4/דוח חלק 2.docx
@@ -179,14 +179,12 @@
         </w:rPr>
         <w:t xml:space="preserve">לאחר מכן מקבלים מטריצה אשר בכל איבר </w:t>
       </w:r>
-      <w:proofErr w:type="spellStart"/>
       <w:r>
         <w:rPr>
           <w:rFonts w:asciiTheme="minorBidi" w:hAnsiTheme="minorBidi"/>
         </w:rPr>
         <w:t>i,j</w:t>
       </w:r>
-      <w:proofErr w:type="spellEnd"/>
       <w:r>
         <w:rPr>
           <w:rFonts w:asciiTheme="minorBidi" w:hAnsiTheme="minorBidi" w:hint="cs"/>
@@ -194,14 +192,12 @@
         </w:rPr>
         <w:t xml:space="preserve"> מקבלים מה ההסתברות שבוחרי </w:t>
       </w:r>
-      <w:proofErr w:type="spellStart"/>
       <w:r>
         <w:rPr>
           <w:rFonts w:asciiTheme="minorBidi" w:hAnsiTheme="minorBidi"/>
         </w:rPr>
         <w:t>i</w:t>
       </w:r>
-      <w:proofErr w:type="spellEnd"/>
       <w:r>
         <w:rPr>
           <w:rFonts w:asciiTheme="minorBidi" w:hAnsiTheme="minorBidi" w:hint="cs"/>
@@ -256,7 +252,7 @@
     <w:p>
       <w:pPr>
         <w:rPr>
-          <w:rFonts w:asciiTheme="minorBidi" w:hAnsiTheme="minorBidi" w:hint="cs"/>
+          <w:rFonts w:asciiTheme="minorBidi" w:hAnsiTheme="minorBidi"/>
           <w:rtl/>
         </w:rPr>
       </w:pPr>
@@ -278,63 +274,80 @@
           <w:rFonts w:asciiTheme="minorBidi" w:hAnsiTheme="minorBidi" w:hint="cs"/>
           <w:rtl/>
         </w:rPr>
-        <w:t xml:space="preserve"> של הקואליציה ובנוסף חישוב של מרחק </w:t>
-      </w:r>
-      <w:proofErr w:type="spellStart"/>
-      <w:r>
-        <w:rPr>
-          <w:rFonts w:asciiTheme="minorBidi" w:hAnsiTheme="minorBidi" w:hint="cs"/>
-          <w:rtl/>
-        </w:rPr>
-        <w:t>אוקלידי</w:t>
-      </w:r>
+        <w:t xml:space="preserve"> של הקואליציה ובנוסף חישוב של מרחק אוקלידי בין הקואליציה לאופוזיציה , המטרה להגיע ל</w:t>
+      </w:r>
+      <w:r>
+        <w:rPr>
+          <w:rFonts w:asciiTheme="minorBidi" w:hAnsiTheme="minorBidi"/>
+        </w:rPr>
+        <w:t xml:space="preserve">variance </w:t>
+      </w:r>
+      <w:r>
+        <w:rPr>
+          <w:rFonts w:asciiTheme="minorBidi" w:hAnsiTheme="minorBidi" w:hint="cs"/>
+          <w:rtl/>
+        </w:rPr>
+        <w:t xml:space="preserve"> קטן ומרחק גדול ולבסוף בחרנו ידנית את המנצח.</w:t>
+      </w:r>
+    </w:p>
+    <w:p>
+      <w:pPr>
+        <w:rPr>
+          <w:rFonts w:asciiTheme="minorBidi" w:hAnsiTheme="minorBidi"/>
+          <w:rtl/>
+        </w:rPr>
+      </w:pPr>
+      <w:r>
+        <w:rPr>
+          <w:rFonts w:asciiTheme="minorBidi" w:hAnsiTheme="minorBidi" w:hint="cs"/>
+          <w:rtl/>
+        </w:rPr>
+        <w:t>הקואליציה שקיבלה את הציון הגבוה ביותר לפי מודל זה היא:</w:t>
+      </w:r>
+    </w:p>
+    <w:p>
+      <w:pPr>
+        <w:rPr>
+          <w:rFonts w:cs="Arial"/>
+          <w:b/>
+          <w:bCs/>
+        </w:rPr>
+      </w:pPr>
+      <w:r>
+        <w:rPr>
+          <w:rFonts w:cs="Arial"/>
+          <w:b/>
+          <w:bCs/>
+          <w:rtl/>
+        </w:rPr>
+        <w:t>[</w:t>
+      </w:r>
+      <w:r>
+        <w:rPr>
+          <w:b/>
+          <w:bCs/>
+        </w:rPr>
+        <w:t>'Greys', 'Khakis', 'Oranges', 'Pinks', 'Reds', 'Turquoises', 'Whites', 'Yellows</w:t>
+      </w:r>
+      <w:r>
+        <w:rPr>
+          <w:rFonts w:cs="Arial"/>
+          <w:b/>
+          <w:bCs/>
+          <w:rtl/>
+        </w:rPr>
+        <w:t>]</w:t>
+      </w:r>
+    </w:p>
+    <w:p>
+      <w:pPr>
+        <w:rPr>
+          <w:rFonts w:asciiTheme="minorBidi" w:hAnsiTheme="minorBidi"/>
+          <w:rtl/>
+        </w:rPr>
+      </w:pPr>
       <w:bookmarkStart w:id="0" w:name="_GoBack"/>
       <w:bookmarkEnd w:id="0"/>
-      <w:proofErr w:type="spellEnd"/>
-      <w:r>
-        <w:rPr>
-          <w:rFonts w:asciiTheme="minorBidi" w:hAnsiTheme="minorBidi" w:hint="cs"/>
-          <w:rtl/>
-        </w:rPr>
-        <w:t xml:space="preserve"> בין הקואליציה לאופוזיציה , המטרה להגיע ל</w:t>
-      </w:r>
-      <w:r>
-        <w:rPr>
-          <w:rFonts w:asciiTheme="minorBidi" w:hAnsiTheme="minorBidi"/>
-        </w:rPr>
-        <w:t xml:space="preserve">variance </w:t>
-      </w:r>
-      <w:r>
-        <w:rPr>
-          <w:rFonts w:asciiTheme="minorBidi" w:hAnsiTheme="minorBidi" w:hint="cs"/>
-          <w:rtl/>
-        </w:rPr>
-        <w:t xml:space="preserve"> קטן ומרחק גדול ולבסוף בחרנו ידנית את המנצח.</w:t>
-      </w:r>
-    </w:p>
-    <w:p>
-      <w:pPr>
-        <w:rPr>
-          <w:rFonts w:asciiTheme="minorBidi" w:hAnsiTheme="minorBidi" w:hint="cs"/>
-          <w:rtl/>
-        </w:rPr>
-      </w:pPr>
-    </w:p>
-    <w:p>
-      <w:pPr>
-        <w:rPr>
-          <w:rFonts w:asciiTheme="minorBidi" w:hAnsiTheme="minorBidi"/>
-          <w:rtl/>
-        </w:rPr>
-      </w:pPr>
-    </w:p>
-    <w:p>
-      <w:pPr>
-        <w:rPr>
-          <w:rFonts w:asciiTheme="minorBidi" w:hAnsiTheme="minorBidi"/>
-          <w:rtl/>
-        </w:rPr>
-      </w:pPr>
     </w:p>
     <w:p>
       <w:pPr>
@@ -479,14 +492,12 @@
         <w:lastRenderedPageBreak/>
         <w:t xml:space="preserve">חלק זה נמצא בקובץ </w:t>
       </w:r>
-      <w:proofErr w:type="spellStart"/>
       <w:r>
         <w:rPr>
           <w:rFonts w:asciiTheme="minorBidi" w:hAnsiTheme="minorBidi"/>
         </w:rPr>
         <w:t>fourth_prediction</w:t>
       </w:r>
-      <w:proofErr w:type="spellEnd"/>
       <w:r>
         <w:rPr>
           <w:rFonts w:asciiTheme="minorBidi" w:hAnsiTheme="minorBidi" w:hint="cs"/>
@@ -507,23 +518,7 @@
           <w:rFonts w:asciiTheme="minorBidi" w:hAnsiTheme="minorBidi" w:hint="cs"/>
           <w:rtl/>
         </w:rPr>
-        <w:t xml:space="preserve">ראשית הסתכלנו על השכבות הראשונות של עץ החלטה וראינו מי מהתכונות בעלי משקל גדול על תוצאות המודל והסתכלנו על התכונות איך הן משפיעות על ההצבעה ואיך הן </w:t>
-      </w:r>
-      <w:proofErr w:type="spellStart"/>
-      <w:r>
-        <w:rPr>
-          <w:rFonts w:asciiTheme="minorBidi" w:hAnsiTheme="minorBidi" w:hint="cs"/>
-          <w:rtl/>
-        </w:rPr>
-        <w:t>מפולגות.לכל</w:t>
-      </w:r>
-      <w:proofErr w:type="spellEnd"/>
-      <w:r>
-        <w:rPr>
-          <w:rFonts w:asciiTheme="minorBidi" w:hAnsiTheme="minorBidi" w:hint="cs"/>
-          <w:rtl/>
-        </w:rPr>
-        <w:t xml:space="preserve"> תכונה בנפרד שינינו את קבוצת ה </w:t>
+        <w:t xml:space="preserve">ראשית הסתכלנו על השכבות הראשונות של עץ החלטה וראינו מי מהתכונות בעלי משקל גדול על תוצאות המודל והסתכלנו על התכונות איך הן משפיעות על ההצבעה ואיך הן מפולגות.לכל תכונה בנפרד שינינו את קבוצת ה </w:t>
       </w:r>
       <w:r>
         <w:rPr>
@@ -536,21 +531,7 @@
           <w:rFonts w:asciiTheme="minorBidi" w:hAnsiTheme="minorBidi" w:hint="cs"/>
           <w:rtl/>
         </w:rPr>
-        <w:t xml:space="preserve"> עבור אותה תכונה כדי להשפיע על התוצאות של המנצח על ידי שהמסווג יטעה בגלל תכונה זו בסיווג.</w:t>
-      </w:r>
-      <w:r>
-        <w:rPr>
-          <w:rFonts w:asciiTheme="minorBidi" w:hAnsiTheme="minorBidi" w:hint="cs"/>
-          <w:rtl/>
-        </w:rPr>
-        <w:t xml:space="preserve"> </w:t>
-      </w:r>
-      <w:r>
-        <w:rPr>
-          <w:rFonts w:asciiTheme="minorBidi" w:hAnsiTheme="minorBidi" w:hint="cs"/>
-          <w:rtl/>
-        </w:rPr>
-        <w:t>שינינו כל תכונה ולאחר שינוי קבוצת ה</w:t>
+        <w:t xml:space="preserve"> עבור אותה תכונה כדי להשפיע על התוצאות של המנצח על ידי שהמסווג יטעה בגלל תכונה זו בסיווג. שינינו כל תכונה ולאחר שינוי קבוצת ה</w:t>
       </w:r>
       <w:r>
         <w:rPr>
@@ -766,21 +747,7 @@
           <w:rFonts w:asciiTheme="minorBidi" w:hAnsiTheme="minorBidi" w:hint="cs"/>
           <w:rtl/>
         </w:rPr>
-        <w:t xml:space="preserve">בנוסף ראינו </w:t>
-      </w:r>
-      <w:r>
-        <w:rPr>
-          <w:rFonts w:asciiTheme="minorBidi" w:hAnsiTheme="minorBidi" w:hint="cs"/>
-          <w:rtl/>
-        </w:rPr>
-        <w:t>מתרגיל קודם</w:t>
-      </w:r>
-      <w:r>
-        <w:rPr>
-          <w:rFonts w:asciiTheme="minorBidi" w:hAnsiTheme="minorBidi" w:hint="cs"/>
-          <w:rtl/>
-        </w:rPr>
-        <w:t xml:space="preserve"> שהמנצח הוא </w:t>
+        <w:t xml:space="preserve">בנוסף ראינו מתרגיל קודם שהמנצח הוא </w:t>
       </w:r>
       <w:r>
         <w:rPr>
@@ -835,21 +802,12 @@
           <w:rtl/>
         </w:rPr>
       </w:pPr>
-      <w:proofErr w:type="spellStart"/>
-      <w:r>
-        <w:rPr>
-          <w:rFonts w:asciiTheme="minorBidi" w:hAnsiTheme="minorBidi"/>
-        </w:rPr>
-        <w:t>Political_interest_Total_</w:t>
-      </w:r>
-      <w:proofErr w:type="gramStart"/>
-      <w:r>
-        <w:rPr>
-          <w:rFonts w:asciiTheme="minorBidi" w:hAnsiTheme="minorBidi"/>
-        </w:rPr>
-        <w:t>Score</w:t>
-      </w:r>
-      <w:proofErr w:type="spellEnd"/>
+      <w:r>
+        <w:rPr>
+          <w:rFonts w:asciiTheme="minorBidi" w:hAnsiTheme="minorBidi"/>
+        </w:rPr>
+        <w:t>Political_interest_Total_Score</w:t>
+      </w:r>
       <w:r>
         <w:rPr>
           <w:rFonts w:asciiTheme="minorBidi" w:hAnsiTheme="minorBidi"/>
@@ -870,19 +828,7 @@
           <w:rtl/>
           <w:lang w:val="he-IL"/>
         </w:rPr>
-        <w:t>:</w:t>
-      </w:r>
-      <w:proofErr w:type="gramEnd"/>
-      <w:r>
-        <w:rPr>
-          <w:rFonts w:asciiTheme="minorBidi" w:hAnsiTheme="minorBidi" w:hint="cs"/>
-          <w:b/>
-          <w:bCs/>
-          <w:noProof/>
-          <w:rtl/>
-          <w:lang w:val="he-IL"/>
-        </w:rPr>
-        <w:t xml:space="preserve"> </w:t>
+        <w:t xml:space="preserve">: </w:t>
       </w:r>
       <w:r>
         <w:rPr>
@@ -1185,22 +1131,13 @@
           <w:rtl/>
         </w:rPr>
       </w:pPr>
-      <w:proofErr w:type="spellStart"/>
       <w:r>
         <w:rPr>
           <w:rFonts w:asciiTheme="minorBidi" w:hAnsiTheme="minorBidi"/>
         </w:rPr>
         <w:lastRenderedPageBreak/>
-        <w:t>Overall_happiness_</w:t>
-      </w:r>
-      <w:proofErr w:type="gramStart"/>
-      <w:r>
-        <w:rPr>
-          <w:rFonts w:asciiTheme="minorBidi" w:hAnsiTheme="minorBidi"/>
-        </w:rPr>
-        <w:t>score</w:t>
-      </w:r>
-      <w:proofErr w:type="spellEnd"/>
+        <w:t>Overall_happiness_score</w:t>
+      </w:r>
       <w:r>
         <w:rPr>
           <w:rFonts w:asciiTheme="minorBidi" w:hAnsiTheme="minorBidi" w:hint="cs"/>
@@ -1217,19 +1154,7 @@
           <w:rtl/>
           <w:lang w:val="he-IL"/>
         </w:rPr>
-        <w:t>:</w:t>
-      </w:r>
-      <w:proofErr w:type="gramEnd"/>
-      <w:r>
-        <w:rPr>
-          <w:rFonts w:asciiTheme="minorBidi" w:hAnsiTheme="minorBidi" w:hint="cs"/>
-          <w:b/>
-          <w:bCs/>
-          <w:noProof/>
-          <w:rtl/>
-          <w:lang w:val="he-IL"/>
-        </w:rPr>
-        <w:t xml:space="preserve"> </w:t>
+        <w:t xml:space="preserve">: </w:t>
       </w:r>
       <w:r>
         <w:rPr>
@@ -1522,14 +1447,12 @@
           <w:rtl/>
         </w:rPr>
       </w:pPr>
-      <w:proofErr w:type="spellStart"/>
       <w:r>
         <w:rPr>
           <w:rFonts w:asciiTheme="minorBidi" w:hAnsiTheme="minorBidi"/>
         </w:rPr>
         <w:t>Weighted_education_ran</w:t>
       </w:r>
-      <w:proofErr w:type="spellEnd"/>
       <w:r>
         <w:rPr>
           <w:rFonts w:asciiTheme="minorBidi" w:hAnsiTheme="minorBidi" w:hint="cs"/>
@@ -1846,14 +1769,7 @@
         <w:rPr>
           <w:rFonts w:asciiTheme="minorBidi" w:hAnsiTheme="minorBidi"/>
         </w:rPr>
-        <w:t xml:space="preserve">Size per </w:t>
-      </w:r>
-      <w:proofErr w:type="gramStart"/>
-      <w:r>
-        <w:rPr>
-          <w:rFonts w:asciiTheme="minorBidi" w:hAnsiTheme="minorBidi"/>
-        </w:rPr>
-        <w:t>room</w:t>
+        <w:t>Size per room</w:t>
       </w:r>
       <w:r>
         <w:rPr>
@@ -1871,19 +1787,7 @@
           <w:rtl/>
           <w:lang w:val="he-IL"/>
         </w:rPr>
-        <w:t>:</w:t>
-      </w:r>
-      <w:proofErr w:type="gramEnd"/>
-      <w:r>
-        <w:rPr>
-          <w:rFonts w:asciiTheme="minorBidi" w:hAnsiTheme="minorBidi" w:hint="cs"/>
-          <w:b/>
-          <w:bCs/>
-          <w:noProof/>
-          <w:rtl/>
-          <w:lang w:val="he-IL"/>
-        </w:rPr>
-        <w:t xml:space="preserve"> </w:t>
+        <w:t xml:space="preserve">: </w:t>
       </w:r>
       <w:r>
         <w:rPr>
